--- a/my script/Quote_generator/Templates/RNAproducts/Part4 BIcontents/standard_medical.docx
+++ b/my script/Quote_generator/Templates/RNAproducts/Part4 BIcontents/standard_medical.docx
@@ -4,7 +4,7 @@
   <w:body>
     <w:p>
       <w:pPr>
-        <w:pStyle w:val="ListParagraph"/>
+        <w:pStyle w:val="aa"/>
         <w:numPr>
           <w:ilvl w:val="0"/>
           <w:numId w:val="8"/>
@@ -30,7 +30,7 @@
     </w:p>
     <w:tbl>
       <w:tblPr>
-        <w:tblStyle w:val="TableGrid"/>
+        <w:tblStyle w:val="af0"/>
         <w:tblW w:w="5000" w:type="pct"/>
         <w:tblLook w:val="04A0" w:firstRow="1" w:lastRow="0" w:firstColumn="1" w:lastColumn="0" w:noHBand="0" w:noVBand="1"/>
       </w:tblPr>
@@ -57,6 +57,7 @@
                 <w:szCs w:val="21"/>
               </w:rPr>
             </w:pPr>
+            <w:bookmarkStart w:id="0" w:name="_Hlk36480152"/>
             <w:r>
               <w:rPr>
                 <w:b/>
@@ -65,6 +66,7 @@
               </w:rPr>
               <w:t xml:space="preserve">Standard </w:t>
             </w:r>
+            <w:bookmarkEnd w:id="0"/>
             <w:r>
               <w:rPr>
                 <w:b/>
@@ -709,6 +711,7 @@
                 <w:highlight w:val="darkGray"/>
               </w:rPr>
             </w:pPr>
+            <w:bookmarkStart w:id="1" w:name="_GoBack" w:colFirst="1" w:colLast="1"/>
           </w:p>
         </w:tc>
         <w:tc>
@@ -719,15 +722,22 @@
             <w:pPr>
               <w:jc w:val="left"/>
               <w:rPr>
-                <w:color w:val="000000"/>
                 <w:szCs w:val="21"/>
               </w:rPr>
             </w:pPr>
-            <w:r>
-              <w:rPr>
-                <w:szCs w:val="21"/>
-              </w:rPr>
-              <w:t>Transcription Factors Functional Annotation analysis</w:t>
+            <w:proofErr w:type="spellStart"/>
+            <w:r>
+              <w:rPr>
+                <w:szCs w:val="21"/>
+              </w:rPr>
+              <w:t>DisGeNET</w:t>
+            </w:r>
+            <w:proofErr w:type="spellEnd"/>
+            <w:r>
+              <w:rPr>
+                <w:szCs w:val="21"/>
+              </w:rPr>
+              <w:t xml:space="preserve"> Enrichment Analysis of Differentially Expressed Genes (DEGs) (two or more groups of samples and only for human samples)</w:t>
             </w:r>
           </w:p>
         </w:tc>
@@ -759,6 +769,46 @@
             <w:pPr>
               <w:jc w:val="left"/>
               <w:rPr>
+                <w:szCs w:val="21"/>
+              </w:rPr>
+            </w:pPr>
+            <w:r>
+              <w:rPr>
+                <w:szCs w:val="21"/>
+              </w:rPr>
+              <w:t>GSEA Enrichment Analysis of Expressed Genes (two or more groups of samples)</w:t>
+            </w:r>
+          </w:p>
+        </w:tc>
+      </w:tr>
+      <w:bookmarkEnd w:id="1"/>
+      <w:tr>
+        <w:trPr>
+          <w:trHeight w:val="320"/>
+        </w:trPr>
+        <w:tc>
+          <w:tcPr>
+            <w:tcW w:w="1791" w:type="pct"/>
+            <w:vMerge/>
+          </w:tcPr>
+          <w:p>
+            <w:pPr>
+              <w:jc w:val="left"/>
+              <w:rPr>
+                <w:szCs w:val="21"/>
+                <w:highlight w:val="darkGray"/>
+              </w:rPr>
+            </w:pPr>
+          </w:p>
+        </w:tc>
+        <w:tc>
+          <w:tcPr>
+            <w:tcW w:w="3209" w:type="pct"/>
+          </w:tcPr>
+          <w:p>
+            <w:pPr>
+              <w:jc w:val="left"/>
+              <w:rPr>
                 <w:color w:val="000000"/>
                 <w:szCs w:val="21"/>
               </w:rPr>
@@ -803,7 +853,6 @@
                 <w:szCs w:val="21"/>
               </w:rPr>
             </w:pPr>
-            <w:proofErr w:type="spellStart"/>
             <w:r>
               <w:rPr>
                 <w:rFonts w:hint="eastAsia"/>
@@ -817,41 +866,8 @@
                 <w:szCs w:val="21"/>
                 <w:lang w:val="fr-FR"/>
               </w:rPr>
-              <w:t>rotein</w:t>
-            </w:r>
-            <w:proofErr w:type="spellEnd"/>
-            <w:r>
-              <w:rPr>
-                <w:szCs w:val="21"/>
-                <w:lang w:val="fr-FR"/>
-              </w:rPr>
-              <w:t xml:space="preserve"> </w:t>
-            </w:r>
-            <w:proofErr w:type="spellStart"/>
-            <w:r>
-              <w:rPr>
-                <w:szCs w:val="21"/>
-                <w:lang w:val="fr-FR"/>
-              </w:rPr>
-              <w:t>Protein</w:t>
-            </w:r>
-            <w:proofErr w:type="spellEnd"/>
-            <w:r>
-              <w:rPr>
-                <w:szCs w:val="21"/>
-                <w:lang w:val="fr-FR"/>
-              </w:rPr>
-              <w:t xml:space="preserve"> Interaction </w:t>
-            </w:r>
-            <w:proofErr w:type="spellStart"/>
-            <w:r>
-              <w:rPr>
-                <w:szCs w:val="21"/>
-                <w:lang w:val="fr-FR"/>
-              </w:rPr>
-              <w:t>Analysis</w:t>
-            </w:r>
-            <w:proofErr w:type="spellEnd"/>
+              <w:t>rotein Protein Interaction Analysis</w:t>
+            </w:r>
           </w:p>
         </w:tc>
       </w:tr>
@@ -1088,304 +1104,6 @@
           </w:p>
         </w:tc>
       </w:tr>
-      <w:tr>
-        <w:trPr>
-          <w:trHeight w:val="320"/>
-        </w:trPr>
-        <w:tc>
-          <w:tcPr>
-            <w:tcW w:w="1791" w:type="pct"/>
-            <w:vMerge w:val="restart"/>
-            <w:vAlign w:val="center"/>
-          </w:tcPr>
-          <w:p>
-            <w:pPr>
-              <w:jc w:val="left"/>
-              <w:rPr>
-                <w:color w:val="000000" w:themeColor="text1"/>
-                <w:szCs w:val="21"/>
-              </w:rPr>
-            </w:pPr>
-            <w:r>
-              <w:rPr>
-                <w:color w:val="000000" w:themeColor="text1"/>
-                <w:szCs w:val="21"/>
-              </w:rPr>
-              <w:t xml:space="preserve">Transcriptional Analysis </w:t>
-            </w:r>
-            <w:r>
-              <w:rPr>
-                <w:b/>
-                <w:bCs/>
-                <w:color w:val="000000" w:themeColor="text1"/>
-                <w:szCs w:val="21"/>
-                <w:highlight w:val="yellow"/>
-              </w:rPr>
-              <w:t>(Only for Strand Specific Library)</w:t>
-            </w:r>
-          </w:p>
-        </w:tc>
-        <w:tc>
-          <w:tcPr>
-            <w:tcW w:w="3209" w:type="pct"/>
-          </w:tcPr>
-          <w:p>
-            <w:pPr>
-              <w:jc w:val="left"/>
-              <w:rPr>
-                <w:color w:val="000000" w:themeColor="text1"/>
-                <w:szCs w:val="21"/>
-              </w:rPr>
-            </w:pPr>
-            <w:r>
-              <w:rPr>
-                <w:rFonts w:hint="eastAsia"/>
-                <w:color w:val="000000" w:themeColor="text1"/>
-                <w:szCs w:val="21"/>
-              </w:rPr>
-              <w:t>Transcription</w:t>
-            </w:r>
-            <w:r>
-              <w:rPr>
-                <w:color w:val="000000" w:themeColor="text1"/>
-                <w:szCs w:val="21"/>
-              </w:rPr>
-              <w:t xml:space="preserve"> Factor Prediction</w:t>
-            </w:r>
-          </w:p>
-        </w:tc>
-      </w:tr>
-      <w:tr>
-        <w:trPr>
-          <w:trHeight w:val="320"/>
-        </w:trPr>
-        <w:tc>
-          <w:tcPr>
-            <w:tcW w:w="1791" w:type="pct"/>
-            <w:vMerge/>
-          </w:tcPr>
-          <w:p>
-            <w:pPr>
-              <w:jc w:val="left"/>
-              <w:rPr>
-                <w:color w:val="000000" w:themeColor="text1"/>
-                <w:szCs w:val="21"/>
-              </w:rPr>
-            </w:pPr>
-          </w:p>
-        </w:tc>
-        <w:tc>
-          <w:tcPr>
-            <w:tcW w:w="3209" w:type="pct"/>
-          </w:tcPr>
-          <w:p>
-            <w:pPr>
-              <w:jc w:val="left"/>
-              <w:rPr>
-                <w:color w:val="000000" w:themeColor="text1"/>
-                <w:szCs w:val="21"/>
-              </w:rPr>
-            </w:pPr>
-            <w:r>
-              <w:rPr>
-                <w:color w:val="000000" w:themeColor="text1"/>
-                <w:szCs w:val="21"/>
-              </w:rPr>
-              <w:t>Antisense Transcripts Prediction</w:t>
-            </w:r>
-          </w:p>
-        </w:tc>
-      </w:tr>
-      <w:tr>
-        <w:trPr>
-          <w:trHeight w:val="320"/>
-        </w:trPr>
-        <w:tc>
-          <w:tcPr>
-            <w:tcW w:w="1791" w:type="pct"/>
-            <w:vMerge/>
-          </w:tcPr>
-          <w:p>
-            <w:pPr>
-              <w:jc w:val="left"/>
-              <w:rPr>
-                <w:color w:val="000000" w:themeColor="text1"/>
-                <w:szCs w:val="21"/>
-              </w:rPr>
-            </w:pPr>
-          </w:p>
-        </w:tc>
-        <w:tc>
-          <w:tcPr>
-            <w:tcW w:w="3209" w:type="pct"/>
-          </w:tcPr>
-          <w:p>
-            <w:pPr>
-              <w:jc w:val="left"/>
-              <w:rPr>
-                <w:color w:val="000000" w:themeColor="text1"/>
-                <w:szCs w:val="21"/>
-              </w:rPr>
-            </w:pPr>
-            <w:r>
-              <w:rPr>
-                <w:rFonts w:hint="eastAsia"/>
-                <w:color w:val="000000" w:themeColor="text1"/>
-                <w:szCs w:val="21"/>
-              </w:rPr>
-              <w:t>T</w:t>
-            </w:r>
-            <w:r>
-              <w:rPr>
-                <w:color w:val="000000" w:themeColor="text1"/>
-                <w:szCs w:val="21"/>
-              </w:rPr>
-              <w:t xml:space="preserve">ranscription </w:t>
-            </w:r>
-            <w:r>
-              <w:rPr>
-                <w:rFonts w:hint="eastAsia"/>
-                <w:color w:val="000000" w:themeColor="text1"/>
-                <w:szCs w:val="21"/>
-              </w:rPr>
-              <w:t>S</w:t>
-            </w:r>
-            <w:r>
-              <w:rPr>
-                <w:color w:val="000000" w:themeColor="text1"/>
-                <w:szCs w:val="21"/>
-              </w:rPr>
-              <w:t xml:space="preserve">tart </w:t>
-            </w:r>
-            <w:r>
-              <w:rPr>
-                <w:rFonts w:hint="eastAsia"/>
-                <w:color w:val="000000" w:themeColor="text1"/>
-                <w:szCs w:val="21"/>
-              </w:rPr>
-              <w:t>S</w:t>
-            </w:r>
-            <w:r>
-              <w:rPr>
-                <w:color w:val="000000" w:themeColor="text1"/>
-                <w:szCs w:val="21"/>
-              </w:rPr>
-              <w:t>ite</w:t>
-            </w:r>
-            <w:r>
-              <w:rPr>
-                <w:color w:val="000000" w:themeColor="text1"/>
-                <w:szCs w:val="21"/>
-              </w:rPr>
-              <w:t xml:space="preserve"> (</w:t>
-            </w:r>
-            <w:r>
-              <w:rPr>
-                <w:b/>
-                <w:bCs/>
-                <w:color w:val="000000" w:themeColor="text1"/>
-                <w:szCs w:val="21"/>
-              </w:rPr>
-              <w:t>TSS</w:t>
-            </w:r>
-            <w:r>
-              <w:rPr>
-                <w:color w:val="000000" w:themeColor="text1"/>
-                <w:szCs w:val="21"/>
-              </w:rPr>
-              <w:t>)</w:t>
-            </w:r>
-            <w:r>
-              <w:rPr>
-                <w:color w:val="000000" w:themeColor="text1"/>
-                <w:szCs w:val="21"/>
-              </w:rPr>
-              <w:t xml:space="preserve"> and </w:t>
-            </w:r>
-            <w:r>
-              <w:rPr>
-                <w:rFonts w:hint="eastAsia"/>
-                <w:color w:val="000000" w:themeColor="text1"/>
-                <w:szCs w:val="21"/>
-              </w:rPr>
-              <w:t>T</w:t>
-            </w:r>
-            <w:r>
-              <w:rPr>
-                <w:color w:val="000000" w:themeColor="text1"/>
-                <w:szCs w:val="21"/>
-              </w:rPr>
-              <w:t xml:space="preserve">ranscription </w:t>
-            </w:r>
-            <w:r>
-              <w:rPr>
-                <w:color w:val="000000" w:themeColor="text1"/>
-                <w:szCs w:val="21"/>
-              </w:rPr>
-              <w:t>Termina</w:t>
-            </w:r>
-            <w:r>
-              <w:rPr>
-                <w:rFonts w:hint="eastAsia"/>
-                <w:color w:val="000000" w:themeColor="text1"/>
-                <w:szCs w:val="21"/>
-              </w:rPr>
-              <w:t>tion</w:t>
-            </w:r>
-            <w:r>
-              <w:rPr>
-                <w:color w:val="000000" w:themeColor="text1"/>
-                <w:szCs w:val="21"/>
-              </w:rPr>
-              <w:t xml:space="preserve"> </w:t>
-            </w:r>
-            <w:r>
-              <w:rPr>
-                <w:color w:val="000000" w:themeColor="text1"/>
-                <w:szCs w:val="21"/>
-              </w:rPr>
-              <w:t>S</w:t>
-            </w:r>
-            <w:r>
-              <w:rPr>
-                <w:color w:val="000000" w:themeColor="text1"/>
-                <w:szCs w:val="21"/>
-              </w:rPr>
-              <w:t xml:space="preserve">ite </w:t>
-            </w:r>
-            <w:r>
-              <w:rPr>
-                <w:color w:val="000000" w:themeColor="text1"/>
-                <w:szCs w:val="21"/>
-              </w:rPr>
-              <w:t>(</w:t>
-            </w:r>
-            <w:r>
-              <w:rPr>
-                <w:b/>
-                <w:bCs/>
-                <w:color w:val="000000" w:themeColor="text1"/>
-                <w:szCs w:val="21"/>
-              </w:rPr>
-              <w:t>TSS</w:t>
-            </w:r>
-            <w:r>
-              <w:rPr>
-                <w:color w:val="000000" w:themeColor="text1"/>
-                <w:szCs w:val="21"/>
-              </w:rPr>
-              <w:t>)</w:t>
-            </w:r>
-            <w:r>
-              <w:rPr>
-                <w:color w:val="000000" w:themeColor="text1"/>
-                <w:szCs w:val="21"/>
-              </w:rPr>
-              <w:t xml:space="preserve"> Prediction</w:t>
-            </w:r>
-          </w:p>
-        </w:tc>
-      </w:tr>
     </w:tbl>
     <w:p>
       <w:pPr>
@@ -1396,8 +1114,6 @@
           <w:shd w:val="clear" w:color="auto" w:fill="FFFFFF"/>
         </w:rPr>
       </w:pPr>
-      <w:bookmarkStart w:id="0" w:name="_GoBack"/>
-      <w:bookmarkEnd w:id="0"/>
     </w:p>
     <w:sectPr>
       <w:headerReference w:type="default" r:id="rId8"/>
@@ -1456,7 +1172,7 @@
   </w:p>
   <w:p>
     <w:pPr>
-      <w:pStyle w:val="Footer"/>
+      <w:pStyle w:val="a5"/>
     </w:pPr>
   </w:p>
 </w:ftr>
@@ -1485,7 +1201,7 @@
 <w:hdr xmlns:wpc="http://schemas.microsoft.com/office/word/2010/wordprocessingCanvas" xmlns:cx="http://schemas.microsoft.com/office/drawing/2014/chartex" xmlns:cx1="http://schemas.microsoft.com/office/drawing/2015/9/8/chartex" xmlns:cx2="http://schemas.microsoft.com/office/drawing/2015/10/21/chartex" xmlns:cx3="http://schemas.microsoft.com/office/drawing/2016/5/9/chartex" xmlns:cx4="http://schemas.microsoft.com/office/drawing/2016/5/10/chartex" xmlns:cx5="http://schemas.microsoft.com/office/drawing/2016/5/11/chartex" xmlns:cx6="http://schemas.microsoft.com/office/drawing/2016/5/12/chartex" xmlns:cx7="http://schemas.microsoft.com/office/drawing/2016/5/13/chartex" xmlns:cx8="http://schemas.microsoft.com/office/drawing/2016/5/14/chartex" xmlns:mc="http://schemas.openxmlformats.org/markup-compatibility/2006" xmlns:aink="http://schemas.microsoft.com/office/drawing/2016/ink" xmlns:am3d="http://schemas.microsoft.com/office/drawing/2017/model3d" xmlns:o="urn:schemas-microsoft-com:office:office" xmlns:r="http://schemas.openxmlformats.org/officeDocument/2006/relationships" xmlns:m="http://schemas.openxmlformats.org/officeDocument/2006/math" xmlns:v="urn:schemas-microsoft-com:vml" xmlns:wp14="http://schemas.microsoft.com/office/word/2010/wordprocessingDrawing" xmlns:wp="http://schemas.openxmlformats.org/drawingml/2006/wordprocessingDrawing" xmlns:w10="urn:schemas-microsoft-com:office:word" xmlns:w="http://schemas.openxmlformats.org/wordprocessingml/2006/main" xmlns:w14="http://schemas.microsoft.com/office/word/2010/wordml" xmlns:w15="http://schemas.microsoft.com/office/word/2012/wordml" xmlns:w16cid="http://schemas.microsoft.com/office/word/2016/wordml/cid" xmlns:w16se="http://schemas.microsoft.com/office/word/2015/wordml/symex" xmlns:wpg="http://schemas.microsoft.com/office/word/2010/wordprocessingGroup" xmlns:wpi="http://schemas.microsoft.com/office/word/2010/wordprocessingInk" xmlns:wne="http://schemas.microsoft.com/office/word/2006/wordml" xmlns:wps="http://schemas.microsoft.com/office/word/2010/wordprocessingShape" mc:Ignorable="w14 w15 w16se w16cid wp14">
   <w:p>
     <w:pPr>
-      <w:pStyle w:val="Header"/>
+      <w:pStyle w:val="a3"/>
       <w:jc w:val="both"/>
     </w:pPr>
     <w:r>
@@ -2256,7 +1972,7 @@
     </w:rPrDefault>
     <w:pPrDefault/>
   </w:docDefaults>
-  <w:latentStyles w:defLockedState="0" w:defUIPriority="99" w:defSemiHidden="0" w:defUnhideWhenUsed="0" w:defQFormat="0" w:count="377">
+  <w:latentStyles w:defLockedState="0" w:defUIPriority="99" w:defSemiHidden="0" w:defUnhideWhenUsed="0" w:defQFormat="0" w:count="376">
     <w:lsdException w:name="Normal" w:uiPriority="0" w:qFormat="1"/>
     <w:lsdException w:name="heading 1" w:uiPriority="9" w:qFormat="1"/>
     <w:lsdException w:name="heading 2" w:semiHidden="1" w:uiPriority="9" w:unhideWhenUsed="1" w:qFormat="1"/>
@@ -2624,9 +2340,8 @@
     <w:lsdException w:name="Hashtag" w:semiHidden="1" w:unhideWhenUsed="1"/>
     <w:lsdException w:name="Unresolved Mention" w:semiHidden="1" w:unhideWhenUsed="1"/>
     <w:lsdException w:name="Smart Link" w:semiHidden="1" w:unhideWhenUsed="1"/>
-    <w:lsdException w:name="Smart Link Error" w:semiHidden="1" w:unhideWhenUsed="1"/>
   </w:latentStyles>
-  <w:style w:type="paragraph" w:default="1" w:styleId="Normal">
+  <w:style w:type="paragraph" w:default="1" w:styleId="a">
     <w:name w:val="Normal"/>
     <w:qFormat/>
     <w:rsid w:val="00634D04"/>
@@ -2638,13 +2353,13 @@
       <w:szCs w:val="20"/>
     </w:rPr>
   </w:style>
-  <w:style w:type="character" w:default="1" w:styleId="DefaultParagraphFont">
+  <w:style w:type="character" w:default="1" w:styleId="a0">
     <w:name w:val="Default Paragraph Font"/>
     <w:uiPriority w:val="1"/>
     <w:semiHidden/>
     <w:unhideWhenUsed/>
   </w:style>
-  <w:style w:type="table" w:default="1" w:styleId="TableNormal">
+  <w:style w:type="table" w:default="1" w:styleId="a1">
     <w:name w:val="Normal Table"/>
     <w:uiPriority w:val="99"/>
     <w:semiHidden/>
@@ -2659,16 +2374,16 @@
       </w:tblCellMar>
     </w:tblPr>
   </w:style>
-  <w:style w:type="numbering" w:default="1" w:styleId="NoList">
+  <w:style w:type="numbering" w:default="1" w:styleId="a2">
     <w:name w:val="No List"/>
     <w:uiPriority w:val="99"/>
     <w:semiHidden/>
     <w:unhideWhenUsed/>
   </w:style>
-  <w:style w:type="paragraph" w:styleId="Header">
+  <w:style w:type="paragraph" w:styleId="a3">
     <w:name w:val="header"/>
-    <w:basedOn w:val="Normal"/>
-    <w:link w:val="HeaderChar"/>
+    <w:basedOn w:val="a"/>
+    <w:link w:val="a4"/>
     <w:uiPriority w:val="99"/>
     <w:unhideWhenUsed/>
     <w:rsid w:val="00634D04"/>
@@ -2688,10 +2403,10 @@
       <w:szCs w:val="18"/>
     </w:rPr>
   </w:style>
-  <w:style w:type="character" w:customStyle="1" w:styleId="HeaderChar">
-    <w:name w:val="Header Char"/>
-    <w:basedOn w:val="DefaultParagraphFont"/>
-    <w:link w:val="Header"/>
+  <w:style w:type="character" w:customStyle="1" w:styleId="a4">
+    <w:name w:val="页眉 字符"/>
+    <w:basedOn w:val="a0"/>
+    <w:link w:val="a3"/>
     <w:uiPriority w:val="99"/>
     <w:rsid w:val="00634D04"/>
     <w:rPr>
@@ -2699,10 +2414,10 @@
       <w:szCs w:val="18"/>
     </w:rPr>
   </w:style>
-  <w:style w:type="paragraph" w:styleId="Footer">
+  <w:style w:type="paragraph" w:styleId="a5">
     <w:name w:val="footer"/>
-    <w:basedOn w:val="Normal"/>
-    <w:link w:val="FooterChar"/>
+    <w:basedOn w:val="a"/>
+    <w:link w:val="a6"/>
     <w:uiPriority w:val="99"/>
     <w:unhideWhenUsed/>
     <w:rsid w:val="00634D04"/>
@@ -2719,10 +2434,10 @@
       <w:szCs w:val="18"/>
     </w:rPr>
   </w:style>
-  <w:style w:type="character" w:customStyle="1" w:styleId="FooterChar">
-    <w:name w:val="Footer Char"/>
-    <w:basedOn w:val="DefaultParagraphFont"/>
-    <w:link w:val="Footer"/>
+  <w:style w:type="character" w:customStyle="1" w:styleId="a6">
+    <w:name w:val="页脚 字符"/>
+    <w:basedOn w:val="a0"/>
+    <w:link w:val="a5"/>
     <w:uiPriority w:val="99"/>
     <w:rsid w:val="00634D04"/>
     <w:rPr>
@@ -2730,10 +2445,10 @@
       <w:szCs w:val="18"/>
     </w:rPr>
   </w:style>
-  <w:style w:type="paragraph" w:styleId="BalloonText">
+  <w:style w:type="paragraph" w:styleId="a7">
     <w:name w:val="Balloon Text"/>
-    <w:basedOn w:val="Normal"/>
-    <w:link w:val="BalloonTextChar"/>
+    <w:basedOn w:val="a"/>
+    <w:link w:val="a8"/>
     <w:uiPriority w:val="99"/>
     <w:semiHidden/>
     <w:unhideWhenUsed/>
@@ -2743,10 +2458,10 @@
       <w:szCs w:val="18"/>
     </w:rPr>
   </w:style>
-  <w:style w:type="character" w:customStyle="1" w:styleId="BalloonTextChar">
-    <w:name w:val="Balloon Text Char"/>
-    <w:basedOn w:val="DefaultParagraphFont"/>
-    <w:link w:val="BalloonText"/>
+  <w:style w:type="character" w:customStyle="1" w:styleId="a8">
+    <w:name w:val="批注框文本 字符"/>
+    <w:basedOn w:val="a0"/>
+    <w:link w:val="a7"/>
     <w:uiPriority w:val="99"/>
     <w:semiHidden/>
     <w:rsid w:val="00634D04"/>
@@ -2756,9 +2471,9 @@
       <w:szCs w:val="18"/>
     </w:rPr>
   </w:style>
-  <w:style w:type="character" w:styleId="Hyperlink">
+  <w:style w:type="character" w:styleId="a9">
     <w:name w:val="Hyperlink"/>
-    <w:basedOn w:val="DefaultParagraphFont"/>
+    <w:basedOn w:val="a0"/>
     <w:uiPriority w:val="99"/>
     <w:unhideWhenUsed/>
     <w:rsid w:val="00634D04"/>
@@ -2767,9 +2482,9 @@
       <w:u w:val="single"/>
     </w:rPr>
   </w:style>
-  <w:style w:type="paragraph" w:styleId="ListParagraph">
+  <w:style w:type="paragraph" w:styleId="aa">
     <w:name w:val="List Paragraph"/>
-    <w:basedOn w:val="Normal"/>
+    <w:basedOn w:val="a"/>
     <w:uiPriority w:val="34"/>
     <w:qFormat/>
     <w:rsid w:val="000C7708"/>
@@ -2786,12 +2501,12 @@
   </w:style>
   <w:style w:type="character" w:customStyle="1" w:styleId="apple-converted-space">
     <w:name w:val="apple-converted-space"/>
-    <w:basedOn w:val="DefaultParagraphFont"/>
+    <w:basedOn w:val="a0"/>
     <w:rsid w:val="000C7708"/>
   </w:style>
-  <w:style w:type="character" w:styleId="CommentReference">
+  <w:style w:type="character" w:styleId="ab">
     <w:name w:val="annotation reference"/>
-    <w:basedOn w:val="DefaultParagraphFont"/>
+    <w:basedOn w:val="a0"/>
     <w:uiPriority w:val="99"/>
     <w:semiHidden/>
     <w:unhideWhenUsed/>
@@ -2801,10 +2516,10 @@
       <w:szCs w:val="21"/>
     </w:rPr>
   </w:style>
-  <w:style w:type="paragraph" w:styleId="CommentText">
+  <w:style w:type="paragraph" w:styleId="ac">
     <w:name w:val="annotation text"/>
-    <w:basedOn w:val="Normal"/>
-    <w:link w:val="CommentTextChar"/>
+    <w:basedOn w:val="a"/>
+    <w:link w:val="ad"/>
     <w:uiPriority w:val="99"/>
     <w:semiHidden/>
     <w:unhideWhenUsed/>
@@ -2813,10 +2528,10 @@
       <w:jc w:val="left"/>
     </w:pPr>
   </w:style>
-  <w:style w:type="character" w:customStyle="1" w:styleId="CommentTextChar">
-    <w:name w:val="Comment Text Char"/>
-    <w:basedOn w:val="DefaultParagraphFont"/>
-    <w:link w:val="CommentText"/>
+  <w:style w:type="character" w:customStyle="1" w:styleId="ad">
+    <w:name w:val="批注文字 字符"/>
+    <w:basedOn w:val="a0"/>
+    <w:link w:val="ac"/>
     <w:uiPriority w:val="99"/>
     <w:semiHidden/>
     <w:rsid w:val="0083307C"/>
@@ -2825,11 +2540,11 @@
       <w:szCs w:val="20"/>
     </w:rPr>
   </w:style>
-  <w:style w:type="paragraph" w:styleId="CommentSubject">
+  <w:style w:type="paragraph" w:styleId="ae">
     <w:name w:val="annotation subject"/>
-    <w:basedOn w:val="CommentText"/>
-    <w:next w:val="CommentText"/>
-    <w:link w:val="CommentSubjectChar"/>
+    <w:basedOn w:val="ac"/>
+    <w:next w:val="ac"/>
+    <w:link w:val="af"/>
     <w:uiPriority w:val="99"/>
     <w:semiHidden/>
     <w:unhideWhenUsed/>
@@ -2839,10 +2554,10 @@
       <w:bCs/>
     </w:rPr>
   </w:style>
-  <w:style w:type="character" w:customStyle="1" w:styleId="CommentSubjectChar">
-    <w:name w:val="Comment Subject Char"/>
-    <w:basedOn w:val="CommentTextChar"/>
-    <w:link w:val="CommentSubject"/>
+  <w:style w:type="character" w:customStyle="1" w:styleId="af">
+    <w:name w:val="批注主题 字符"/>
+    <w:basedOn w:val="ad"/>
+    <w:link w:val="ae"/>
     <w:uiPriority w:val="99"/>
     <w:semiHidden/>
     <w:rsid w:val="0083307C"/>
@@ -2853,9 +2568,9 @@
       <w:szCs w:val="20"/>
     </w:rPr>
   </w:style>
-  <w:style w:type="table" w:styleId="TableGrid">
+  <w:style w:type="table" w:styleId="af0">
     <w:name w:val="Table Grid"/>
-    <w:basedOn w:val="TableNormal"/>
+    <w:basedOn w:val="a1"/>
     <w:uiPriority w:val="59"/>
     <w:rsid w:val="002F66BA"/>
     <w:tblPr>
@@ -2869,9 +2584,9 @@
       </w:tblBorders>
     </w:tblPr>
   </w:style>
-  <w:style w:type="paragraph" w:styleId="NormalWeb">
+  <w:style w:type="paragraph" w:styleId="af1">
     <w:name w:val="Normal (Web)"/>
-    <w:basedOn w:val="Normal"/>
+    <w:basedOn w:val="a"/>
     <w:uiPriority w:val="99"/>
     <w:semiHidden/>
     <w:unhideWhenUsed/>
@@ -2887,9 +2602,9 @@
       <w:szCs w:val="24"/>
     </w:rPr>
   </w:style>
-  <w:style w:type="character" w:styleId="UnresolvedMention">
+  <w:style w:type="character" w:styleId="af2">
     <w:name w:val="Unresolved Mention"/>
-    <w:basedOn w:val="DefaultParagraphFont"/>
+    <w:basedOn w:val="a0"/>
     <w:uiPriority w:val="99"/>
     <w:semiHidden/>
     <w:unhideWhenUsed/>
@@ -3190,7 +2905,7 @@
 </file>
 
 <file path=customXml/itemProps1.xml><?xml version="1.0" encoding="utf-8"?>
-<ds:datastoreItem xmlns:ds="http://schemas.openxmlformats.org/officeDocument/2006/customXml" ds:itemID="{F524204A-847F-4371-B282-A5E0F6189C26}">
+<ds:datastoreItem xmlns:ds="http://schemas.openxmlformats.org/officeDocument/2006/customXml" ds:itemID="{D7CD53AC-134B-47C8-A91B-C05DC70E8EF3}">
   <ds:schemaRefs>
     <ds:schemaRef ds:uri="http://schemas.openxmlformats.org/officeDocument/2006/bibliography"/>
   </ds:schemaRefs>
